--- a/doc/SRS.docx
+++ b/doc/SRS.docx
@@ -33,7 +33,7 @@
         <w:rPr>
           <w:rtl w:val="0"/>
         </w:rPr>
-        <w:t xml:space="preserve">Software Requirements Specification </w:t>
+        <w:t xml:space="preserve">Software Requirements Specification</w:t>
       </w:r>
     </w:p>
     <w:p>
@@ -97,12 +97,12 @@
           <wp:inline distB="0" distT="0" distL="0" distR="0">
             <wp:extent cx="4017749" cy="3794894"/>
             <wp:effectExtent b="0" l="0" r="0" t="0"/>
-            <wp:docPr descr="https://lh5.googleusercontent.com/mud1uaRs1kCAR1sCaDgdQX18Zm_s-fwTyy98Rfbr0iSVjh586qYVjcQX234cmNssKJqVEwTUyk8Upf_SPFeQ9XgsEnh4jgmZ99uRlCL-us3Zs6fx3ukyPLwdgJaVWIcYijk63zZq" id="4" name="image4.png"/>
+            <wp:docPr descr="https://lh5.googleusercontent.com/mud1uaRs1kCAR1sCaDgdQX18Zm_s-fwTyy98Rfbr0iSVjh586qYVjcQX234cmNssKJqVEwTUyk8Upf_SPFeQ9XgsEnh4jgmZ99uRlCL-us3Zs6fx3ukyPLwdgJaVWIcYijk63zZq" id="4" name="image9.png"/>
             <a:graphic>
               <a:graphicData uri="http://schemas.openxmlformats.org/drawingml/2006/picture">
                 <pic:pic>
                   <pic:nvPicPr>
-                    <pic:cNvPr descr="https://lh5.googleusercontent.com/mud1uaRs1kCAR1sCaDgdQX18Zm_s-fwTyy98Rfbr0iSVjh586qYVjcQX234cmNssKJqVEwTUyk8Upf_SPFeQ9XgsEnh4jgmZ99uRlCL-us3Zs6fx3ukyPLwdgJaVWIcYijk63zZq" id="0" name="image4.png"/>
+                    <pic:cNvPr descr="https://lh5.googleusercontent.com/mud1uaRs1kCAR1sCaDgdQX18Zm_s-fwTyy98Rfbr0iSVjh586qYVjcQX234cmNssKJqVEwTUyk8Upf_SPFeQ9XgsEnh4jgmZ99uRlCL-us3Zs6fx3ukyPLwdgJaVWIcYijk63zZq" id="0" name="image9.png"/>
                     <pic:cNvPicPr preferRelativeResize="0"/>
                   </pic:nvPicPr>
                   <pic:blipFill>
@@ -243,12 +243,12 @@
           <wp:inline distB="0" distT="0" distL="0" distR="0">
             <wp:extent cx="2159000" cy="2190750"/>
             <wp:effectExtent b="0" l="0" r="0" t="0"/>
-            <wp:docPr descr="https://lh4.googleusercontent.com/m9spMttsYXnTCLFo7isF40zMtkHwoERpEpGBOPREYXYMXsRQRSXUBOO_gzccB3tENtQzAKveqcbFCel1Q03Pun71yeTnLdhdnMSxE46oc0NKveXhy_Ip9t9ugRc-bPkq3W742-m9" id="2" name="image3.png"/>
+            <wp:docPr descr="https://lh4.googleusercontent.com/m9spMttsYXnTCLFo7isF40zMtkHwoERpEpGBOPREYXYMXsRQRSXUBOO_gzccB3tENtQzAKveqcbFCel1Q03Pun71yeTnLdhdnMSxE46oc0NKveXhy_Ip9t9ugRc-bPkq3W742-m9" id="2" name="image5.png"/>
             <a:graphic>
               <a:graphicData uri="http://schemas.openxmlformats.org/drawingml/2006/picture">
                 <pic:pic>
                   <pic:nvPicPr>
-                    <pic:cNvPr descr="https://lh4.googleusercontent.com/m9spMttsYXnTCLFo7isF40zMtkHwoERpEpGBOPREYXYMXsRQRSXUBOO_gzccB3tENtQzAKveqcbFCel1Q03Pun71yeTnLdhdnMSxE46oc0NKveXhy_Ip9t9ugRc-bPkq3W742-m9" id="0" name="image3.png"/>
+                    <pic:cNvPr descr="https://lh4.googleusercontent.com/m9spMttsYXnTCLFo7isF40zMtkHwoERpEpGBOPREYXYMXsRQRSXUBOO_gzccB3tENtQzAKveqcbFCel1Q03Pun71yeTnLdhdnMSxE46oc0NKveXhy_Ip9t9ugRc-bPkq3W742-m9" id="0" name="image5.png"/>
                     <pic:cNvPicPr preferRelativeResize="0"/>
                   </pic:nvPicPr>
                   <pic:blipFill>
@@ -1961,12 +1961,12 @@
           <wp:inline distB="114300" distT="114300" distL="114300" distR="114300">
             <wp:extent cx="5734050" cy="4381500"/>
             <wp:effectExtent b="0" l="0" r="0" t="0"/>
-            <wp:docPr id="5" name="image7.png"/>
+            <wp:docPr id="5" name="image8.png"/>
             <a:graphic>
               <a:graphicData uri="http://schemas.openxmlformats.org/drawingml/2006/picture">
                 <pic:pic>
                   <pic:nvPicPr>
-                    <pic:cNvPr id="0" name="image7.png"/>
+                    <pic:cNvPr id="0" name="image8.png"/>
                     <pic:cNvPicPr preferRelativeResize="0"/>
                   </pic:nvPicPr>
                   <pic:blipFill>
@@ -2026,12 +2026,12 @@
           <wp:inline distB="114300" distT="114300" distL="114300" distR="114300">
             <wp:extent cx="5734050" cy="2755900"/>
             <wp:effectExtent b="0" l="0" r="0" t="0"/>
-            <wp:docPr id="1" name="image8.png"/>
+            <wp:docPr id="1" name="image3.png"/>
             <a:graphic>
               <a:graphicData uri="http://schemas.openxmlformats.org/drawingml/2006/picture">
                 <pic:pic>
                   <pic:nvPicPr>
-                    <pic:cNvPr id="0" name="image8.png"/>
+                    <pic:cNvPr id="0" name="image3.png"/>
                     <pic:cNvPicPr preferRelativeResize="0"/>
                   </pic:nvPicPr>
                   <pic:blipFill>
@@ -2146,12 +2146,12 @@
           <wp:inline distB="114300" distT="114300" distL="114300" distR="114300">
             <wp:extent cx="5734050" cy="3175000"/>
             <wp:effectExtent b="0" l="0" r="0" t="0"/>
-            <wp:docPr id="7" name="image9.png"/>
+            <wp:docPr id="7" name="image4.png"/>
             <a:graphic>
               <a:graphicData uri="http://schemas.openxmlformats.org/drawingml/2006/picture">
                 <pic:pic>
                   <pic:nvPicPr>
-                    <pic:cNvPr id="0" name="image9.png"/>
+                    <pic:cNvPr id="0" name="image4.png"/>
                     <pic:cNvPicPr preferRelativeResize="0"/>
                   </pic:nvPicPr>
                   <pic:blipFill>
@@ -2260,12 +2260,12 @@
           <wp:inline distB="0" distT="0" distL="0" distR="0">
             <wp:extent cx="5670550" cy="2698750"/>
             <wp:effectExtent b="0" l="0" r="0" t="0"/>
-            <wp:docPr id="8" name="image5.png"/>
+            <wp:docPr id="8" name="image6.png"/>
             <a:graphic>
               <a:graphicData uri="http://schemas.openxmlformats.org/drawingml/2006/picture">
                 <pic:pic>
                   <pic:nvPicPr>
-                    <pic:cNvPr id="0" name="image5.png"/>
+                    <pic:cNvPr id="0" name="image6.png"/>
                     <pic:cNvPicPr preferRelativeResize="0"/>
                   </pic:nvPicPr>
                   <pic:blipFill>
@@ -2336,12 +2336,12 @@
           <wp:inline distB="0" distT="0" distL="0" distR="0">
             <wp:extent cx="2762250" cy="3467100"/>
             <wp:effectExtent b="0" l="0" r="0" t="0"/>
-            <wp:docPr descr="https://lh5.googleusercontent.com/vmFYDfHriPAE9mU-B-cAn6xPeljo_nfEpQI9Z3GXVRJdcgqL4XDKg_Z9pdecVWvv23NFG3Wovo8SlZnP4rkh6IA1s3zleMCU_tAnz31EhPj1Oc1PCJUgNUFkPqI5usUk7YWLq-Vi" id="6" name="image1.png"/>
+            <wp:docPr descr="https://lh5.googleusercontent.com/vmFYDfHriPAE9mU-B-cAn6xPeljo_nfEpQI9Z3GXVRJdcgqL4XDKg_Z9pdecVWvv23NFG3Wovo8SlZnP4rkh6IA1s3zleMCU_tAnz31EhPj1Oc1PCJUgNUFkPqI5usUk7YWLq-Vi" id="6" name="image7.png"/>
             <a:graphic>
               <a:graphicData uri="http://schemas.openxmlformats.org/drawingml/2006/picture">
                 <pic:pic>
                   <pic:nvPicPr>
-                    <pic:cNvPr descr="https://lh5.googleusercontent.com/vmFYDfHriPAE9mU-B-cAn6xPeljo_nfEpQI9Z3GXVRJdcgqL4XDKg_Z9pdecVWvv23NFG3Wovo8SlZnP4rkh6IA1s3zleMCU_tAnz31EhPj1Oc1PCJUgNUFkPqI5usUk7YWLq-Vi" id="0" name="image1.png"/>
+                    <pic:cNvPr descr="https://lh5.googleusercontent.com/vmFYDfHriPAE9mU-B-cAn6xPeljo_nfEpQI9Z3GXVRJdcgqL4XDKg_Z9pdecVWvv23NFG3Wovo8SlZnP4rkh6IA1s3zleMCU_tAnz31EhPj1Oc1PCJUgNUFkPqI5usUk7YWLq-Vi" id="0" name="image7.png"/>
                     <pic:cNvPicPr preferRelativeResize="0"/>
                   </pic:nvPicPr>
                   <pic:blipFill>
@@ -2378,12 +2378,12 @@
           <wp:inline distB="0" distT="0" distL="0" distR="0">
             <wp:extent cx="2762250" cy="3473450"/>
             <wp:effectExtent b="0" l="0" r="0" t="0"/>
-            <wp:docPr descr="https://lh5.googleusercontent.com/JxRrc7qG4cD2Jm5reqmiekvZ8yjqYJd__zFVJ3CMrsRBff53ePRpk5UKUBHP2PjzG3_LjfYhwwgGZNKTAMsLMsokus9sS0A5TEDsHRvQZRAEIM4NUcb_ayBhcjvjwD0G3ESlu7v1" id="9" name="image2.png"/>
+            <wp:docPr descr="https://lh5.googleusercontent.com/JxRrc7qG4cD2Jm5reqmiekvZ8yjqYJd__zFVJ3CMrsRBff53ePRpk5UKUBHP2PjzG3_LjfYhwwgGZNKTAMsLMsokus9sS0A5TEDsHRvQZRAEIM4NUcb_ayBhcjvjwD0G3ESlu7v1" id="9" name="image1.png"/>
             <a:graphic>
               <a:graphicData uri="http://schemas.openxmlformats.org/drawingml/2006/picture">
                 <pic:pic>
                   <pic:nvPicPr>
-                    <pic:cNvPr descr="https://lh5.googleusercontent.com/JxRrc7qG4cD2Jm5reqmiekvZ8yjqYJd__zFVJ3CMrsRBff53ePRpk5UKUBHP2PjzG3_LjfYhwwgGZNKTAMsLMsokus9sS0A5TEDsHRvQZRAEIM4NUcb_ayBhcjvjwD0G3ESlu7v1" id="0" name="image2.png"/>
+                    <pic:cNvPr descr="https://lh5.googleusercontent.com/JxRrc7qG4cD2Jm5reqmiekvZ8yjqYJd__zFVJ3CMrsRBff53ePRpk5UKUBHP2PjzG3_LjfYhwwgGZNKTAMsLMsokus9sS0A5TEDsHRvQZRAEIM4NUcb_ayBhcjvjwD0G3ESlu7v1" id="0" name="image1.png"/>
                     <pic:cNvPicPr preferRelativeResize="0"/>
                   </pic:nvPicPr>
                   <pic:blipFill>
@@ -4342,7 +4342,7 @@
             <w:u w:val="single"/>
             <w:rtl w:val="0"/>
           </w:rPr>
-          <w:t xml:space="preserve">https://stellar-fighter.github.io</w:t>
+          <w:t xml:space="preserve">https://stellar-fighter.github.io/stellar-fighter</w:t>
         </w:r>
       </w:hyperlink>
       <w:r>
@@ -4467,12 +4467,12 @@
         <wp:inline distB="114300" distT="114300" distL="114300" distR="114300">
           <wp:extent cx="5734050" cy="101600"/>
           <wp:effectExtent b="0" l="0" r="0" t="0"/>
-          <wp:docPr descr="가로선" id="3" name="image6.png"/>
+          <wp:docPr descr="가로선" id="3" name="image2.png"/>
           <a:graphic>
             <a:graphicData uri="http://schemas.openxmlformats.org/drawingml/2006/picture">
               <pic:pic>
                 <pic:nvPicPr>
-                  <pic:cNvPr descr="가로선" id="0" name="image6.png"/>
+                  <pic:cNvPr descr="가로선" id="0" name="image2.png"/>
                   <pic:cNvPicPr preferRelativeResize="0"/>
                 </pic:nvPicPr>
                 <pic:blipFill>
